--- a/figures/Table S3.docx
+++ b/figures/Table S3.docx
@@ -324,7 +324,7 @@
               <w:jc w:val="left"/>
             </w:pPr>
             <w:r>
-              <w:t xml:space="preserve">10:1-25:1</w:t>
+              <w:t xml:space="preserve">18:1-37:1</w:t>
             </w:r>
           </w:p>
         </w:tc>
@@ -350,7 +350,7 @@
               <w:jc w:val="right"/>
             </w:pPr>
             <w:r>
-              <w:t xml:space="preserve">4</w:t>
+              <w:t xml:space="preserve">3</w:t>
             </w:r>
           </w:p>
         </w:tc>
@@ -374,7 +374,7 @@
               <w:jc w:val="left"/>
             </w:pPr>
             <w:r>
-              <w:t xml:space="preserve">128:1-219:1</w:t>
+              <w:t xml:space="preserve">128:1-215:1</w:t>
             </w:r>
           </w:p>
         </w:tc>
@@ -424,7 +424,7 @@
               <w:jc w:val="left"/>
             </w:pPr>
             <w:r>
-              <w:t xml:space="preserve">958:1-958:1</w:t>
+              <w:t xml:space="preserve">954:1-954:1</w:t>
             </w:r>
           </w:p>
         </w:tc>
@@ -525,6 +525,56 @@
             </w:pPr>
             <w:r>
               <w:t xml:space="preserve">57:1-57:1</w:t>
+            </w:r>
+          </w:p>
+        </w:tc>
+      </w:tr>
+      <w:tr>
+        <w:tc>
+          <w:tcPr/>
+          <w:p>
+            <w:pPr>
+              <w:pStyle w:val="Compact"/>
+              <w:jc w:val="left"/>
+            </w:pPr>
+            <w:r>
+              <w:t xml:space="preserve">Western Africa</w:t>
+            </w:r>
+          </w:p>
+        </w:tc>
+        <w:tc>
+          <w:tcPr/>
+          <w:p>
+            <w:pPr>
+              <w:pStyle w:val="Compact"/>
+              <w:jc w:val="right"/>
+            </w:pPr>
+            <w:r>
+              <w:t xml:space="preserve">1</w:t>
+            </w:r>
+          </w:p>
+        </w:tc>
+        <w:tc>
+          <w:tcPr/>
+          <w:p>
+            <w:pPr>
+              <w:pStyle w:val="Compact"/>
+              <w:jc w:val="left"/>
+            </w:pPr>
+            <w:r>
+              <w:t xml:space="preserve">Togo</w:t>
+            </w:r>
+          </w:p>
+        </w:tc>
+        <w:tc>
+          <w:tcPr/>
+          <w:p>
+            <w:pPr>
+              <w:pStyle w:val="Compact"/>
+              <w:jc w:val="left"/>
+            </w:pPr>
+            <w:r>
+              <w:t xml:space="preserve">377:1-377:1</w:t>
             </w:r>
           </w:p>
         </w:tc>
@@ -624,7 +674,7 @@
         <w:rPr>
           <w:rStyle w:val="VerbatimChar"/>
         </w:rPr>
-        <w:t xml:space="preserve">## t = -5.0599, df = 26, p-value = 2.869e-05</w:t>
+        <w:t xml:space="preserve">## t = -4.9845, df = 26, p-value = 3.501e-05</w:t>
       </w:r>
       <w:r>
         <w:br/>
@@ -651,7 +701,7 @@
         <w:rPr>
           <w:rStyle w:val="VerbatimChar"/>
         </w:rPr>
-        <w:t xml:space="preserve">##  -0.8532359 -0.4493977</w:t>
+        <w:t xml:space="preserve">##  -0.8503446 -0.4409508</w:t>
       </w:r>
       <w:r>
         <w:br/>
@@ -678,7 +728,7 @@
         <w:rPr>
           <w:rStyle w:val="VerbatimChar"/>
         </w:rPr>
-        <w:t xml:space="preserve">## -0.7043786</w:t>
+        <w:t xml:space="preserve">## -0.6990311</w:t>
       </w:r>
     </w:p>
     <w:p>
@@ -725,7 +775,7 @@
         <w:rPr>
           <w:rStyle w:val="VerbatimChar"/>
         </w:rPr>
-        <w:t xml:space="preserve">## t = -1.3811, df = 26, p-value = 0.179</w:t>
+        <w:t xml:space="preserve">## t = -1.388, df = 26, p-value = 0.1769</w:t>
       </w:r>
       <w:r>
         <w:br/>
@@ -752,7 +802,7 @@
         <w:rPr>
           <w:rStyle w:val="VerbatimChar"/>
         </w:rPr>
-        <w:t xml:space="preserve">##  -0.5781209  0.1237130</w:t>
+        <w:t xml:space="preserve">##  -0.5789911  0.1224248</w:t>
       </w:r>
       <w:r>
         <w:br/>
@@ -779,7 +829,7 @@
         <w:rPr>
           <w:rStyle w:val="VerbatimChar"/>
         </w:rPr>
-        <w:t xml:space="preserve">## -0.2614301</w:t>
+        <w:t xml:space="preserve">## -0.2626483</w:t>
       </w:r>
     </w:p>
     <w:p>
@@ -826,7 +876,7 @@
         <w:rPr>
           <w:rStyle w:val="VerbatimChar"/>
         </w:rPr>
-        <w:t xml:space="preserve">## t = -3.7968, df = 26, p-value = 0.0007924</w:t>
+        <w:t xml:space="preserve">## t = -3.8088, df = 26, p-value = 0.0007683</w:t>
       </w:r>
       <w:r>
         <w:br/>
@@ -853,7 +903,7 @@
         <w:rPr>
           <w:rStyle w:val="VerbatimChar"/>
         </w:rPr>
-        <w:t xml:space="preserve">##  -0.7935072 -0.2884235</w:t>
+        <w:t xml:space="preserve">##  -0.7942013 -0.2901435</w:t>
       </w:r>
       <w:r>
         <w:br/>
@@ -880,7 +930,7 @@
         <w:rPr>
           <w:rStyle w:val="VerbatimChar"/>
         </w:rPr>
-        <w:t xml:space="preserve">## -0.5972354</w:t>
+        <w:t xml:space="preserve">## -0.5984416</w:t>
       </w:r>
     </w:p>
     <w:p>
@@ -927,7 +977,7 @@
         <w:rPr>
           <w:rStyle w:val="VerbatimChar"/>
         </w:rPr>
-        <w:t xml:space="preserve">## t = -3.7882, df = 26, p-value = 0.0008103</w:t>
+        <w:t xml:space="preserve">## t = -3.8169, df = 26, p-value = 0.0007523</w:t>
       </w:r>
       <w:r>
         <w:br/>
@@ -954,7 +1004,7 @@
         <w:rPr>
           <w:rStyle w:val="VerbatimChar"/>
         </w:rPr>
-        <w:t xml:space="preserve">##  -0.7930013 -0.2871719</w:t>
+        <w:t xml:space="preserve">##  -0.7946726 -0.2913129</w:t>
       </w:r>
       <w:r>
         <w:br/>
@@ -981,7 +1031,7 @@
         <w:rPr>
           <w:rStyle w:val="VerbatimChar"/>
         </w:rPr>
-        <w:t xml:space="preserve">## -0.5963568</w:t>
+        <w:t xml:space="preserve">## -0.5992609</w:t>
       </w:r>
     </w:p>
     <w:sectPr/>
